--- a/manuscript/titlepage.docx
+++ b/manuscript/titlepage.docx
@@ -2,7 +2,7 @@
 <file path=word/document.xml><?xml version="1.0" encoding="utf-8"?>
 <w:document xmlns:w="http://schemas.openxmlformats.org/wordprocessingml/2006/main" xmlns:m="http://schemas.openxmlformats.org/officeDocument/2006/math" xmlns:r="http://schemas.openxmlformats.org/officeDocument/2006/relationships" xmlns:o="urn:schemas-microsoft-com:office:office" xmlns:v="urn:schemas-microsoft-com:vml" xmlns:w10="urn:schemas-microsoft-com:office:word" xmlns:a="http://schemas.openxmlformats.org/drawingml/2006/main" xmlns:pic="http://schemas.openxmlformats.org/drawingml/2006/picture" xmlns:wp="http://schemas.openxmlformats.org/drawingml/2006/wordprocessingDrawing">
   <w:body>
-    <w:bookmarkStart w:id="20" w:name="Xffa26245cf46f9cf74c733b571b54db813f44b8"/>
+    <w:bookmarkStart w:id="20" w:name="Xd2507ea377a389c00015f6b7ec739fac2cddc10"/>
     <w:p>
       <w:pPr>
         <w:pStyle w:val="Heading4"/>
@@ -12,7 +12,7 @@
           <w:b/>
           <w:bCs/>
         </w:rPr>
-        <w:t xml:space="preserve">Adversity is associated with lower general processing speed rather than specific executive functioning abilities</w:t>
+        <w:t xml:space="preserve">Adversity is associated with lower general processing speed rather than executive functioning</w:t>
       </w:r>
     </w:p>
     <w:p>
@@ -21,7 +21,7 @@
       </w:pPr>
     </w:p>
     <w:bookmarkEnd w:id="20"/>
-    <w:bookmarkStart w:id="21" w:name="X956263d9d25c05a9bd5d697b92df511bde21ed6"/>
+    <w:bookmarkStart w:id="21" w:name="Xd0811125df1746cb6e21246c4a4699bfa461b58"/>
     <w:p>
       <w:pPr>
         <w:pStyle w:val="Heading4"/>
@@ -33,11 +33,71 @@
         <w:rPr>
           <w:vertAlign w:val="superscript"/>
         </w:rPr>
-        <w:t xml:space="preserve">1,2</w:t>
+        <w:t xml:space="preserve">1,2,3</w:t>
       </w:r>
       <w:r>
         <w:t xml:space="preserve">, Anna-Lena Schubert</w:t>
       </w:r>
+      <w:r>
+        <w:rPr>
+          <w:vertAlign w:val="superscript"/>
+        </w:rPr>
+        <w:t xml:space="preserve">4</w:t>
+      </w:r>
+      <w:r>
+        <w:t xml:space="preserve">, &amp; Willem E. Frankenhuis</w:t>
+      </w:r>
+      <w:r>
+        <w:rPr>
+          <w:vertAlign w:val="superscript"/>
+        </w:rPr>
+        <w:t xml:space="preserve">1,3</w:t>
+      </w:r>
+    </w:p>
+    <w:bookmarkEnd w:id="21"/>
+    <w:bookmarkStart w:id="22" w:name="Xe3abdde720323c64d0f59a6f7347d11ebfdca55"/>
+    <w:p>
+      <w:pPr>
+        <w:pStyle w:val="Heading4"/>
+      </w:pPr>
+      <w:r>
+        <w:rPr>
+          <w:vertAlign w:val="superscript"/>
+        </w:rPr>
+        <w:t xml:space="preserve">1</w:t>
+      </w:r>
+      <w:r>
+        <w:t xml:space="preserve"> </w:t>
+      </w:r>
+      <w:r>
+        <w:t xml:space="preserve">Evolutionary and Population Biology, Institute for Biodiversity and Ecosystem Dynamics, University of Amsterdam, Amsterdam, the Netherlands</w:t>
+      </w:r>
+    </w:p>
+    <w:bookmarkEnd w:id="22"/>
+    <w:bookmarkStart w:id="23" w:name="X912e48c8cd4526e58fc7c522592cced4bd0dd82"/>
+    <w:p>
+      <w:pPr>
+        <w:pStyle w:val="Heading4"/>
+      </w:pPr>
+      <w:r>
+        <w:rPr>
+          <w:vertAlign w:val="superscript"/>
+        </w:rPr>
+        <w:t xml:space="preserve">2</w:t>
+      </w:r>
+      <w:r>
+        <w:t xml:space="preserve"> </w:t>
+      </w:r>
+      <w:r>
+        <w:t xml:space="preserve">Department of Psychology, Utrecht University, Utrecht, The Netherlands</w:t>
+      </w:r>
+    </w:p>
+    <w:bookmarkEnd w:id="23"/>
+    <w:bookmarkStart w:id="24" w:name="X77737caf8f6841e300b648240cb1ac8cc6d89bb"/>
+    <w:p>
+      <w:pPr>
+        <w:pStyle w:val="Heading4"/>
+      </w:pPr>
       <w:r>
         <w:rPr>
           <w:vertAlign w:val="superscript"/>
@@ -45,74 +105,14 @@
         <w:t xml:space="preserve">3</w:t>
       </w:r>
       <w:r>
-        <w:t xml:space="preserve">, &amp; Willem E. Frankenhuis</w:t>
-      </w:r>
-      <w:r>
-        <w:rPr>
-          <w:vertAlign w:val="superscript"/>
-        </w:rPr>
-        <w:t xml:space="preserve">2,4</w:t>
-      </w:r>
-    </w:p>
-    <w:bookmarkEnd w:id="21"/>
-    <w:bookmarkStart w:id="22" w:name="X912e48c8cd4526e58fc7c522592cced4bd0dd82"/>
-    <w:p>
-      <w:pPr>
-        <w:pStyle w:val="Heading4"/>
-      </w:pPr>
-      <w:r>
-        <w:rPr>
-          <w:vertAlign w:val="superscript"/>
-        </w:rPr>
-        <w:t xml:space="preserve">1</w:t>
-      </w:r>
-      <w:r>
         <w:t xml:space="preserve"> </w:t>
       </w:r>
       <w:r>
-        <w:t xml:space="preserve">Department of Psychology, Utrecht University, Utrecht, The Netherlands</w:t>
-      </w:r>
-    </w:p>
-    <w:bookmarkEnd w:id="22"/>
-    <w:bookmarkStart w:id="23" w:name="X77737caf8f6841e300b648240cb1ac8cc6d89bb"/>
-    <w:p>
-      <w:pPr>
-        <w:pStyle w:val="Heading4"/>
-      </w:pPr>
-      <w:r>
-        <w:rPr>
-          <w:vertAlign w:val="superscript"/>
-        </w:rPr>
-        <w:t xml:space="preserve">2</w:t>
-      </w:r>
-      <w:r>
-        <w:t xml:space="preserve"> </w:t>
-      </w:r>
-      <w:r>
         <w:t xml:space="preserve">Max Planck Institute for the Study of Crime, Security, and Law, Freiburg, Germany</w:t>
-      </w:r>
-    </w:p>
-    <w:bookmarkEnd w:id="23"/>
-    <w:bookmarkStart w:id="24" w:name="X554bc173ea184840c70471cf1aa52e7ec845dc8"/>
-    <w:p>
-      <w:pPr>
-        <w:pStyle w:val="Heading4"/>
-      </w:pPr>
-      <w:r>
-        <w:rPr>
-          <w:vertAlign w:val="superscript"/>
-        </w:rPr>
-        <w:t xml:space="preserve">3</w:t>
-      </w:r>
-      <w:r>
-        <w:t xml:space="preserve"> </w:t>
-      </w:r>
-      <w:r>
-        <w:t xml:space="preserve">Department of Psychology, University of Mainz, Mainz, Germany</w:t>
       </w:r>
     </w:p>
     <w:bookmarkEnd w:id="24"/>
-    <w:bookmarkStart w:id="25" w:name="Xe3abdde720323c64d0f59a6f7347d11ebfdca55"/>
+    <w:bookmarkStart w:id="25" w:name="X554bc173ea184840c70471cf1aa52e7ec845dc8"/>
     <w:p>
       <w:pPr>
         <w:pStyle w:val="Heading4"/>
@@ -127,7 +127,7 @@
         <w:t xml:space="preserve"> </w:t>
       </w:r>
       <w:r>
-        <w:t xml:space="preserve">Evolutionary and Population Biology, Institute for Biodiversity and Ecosystem Dynamics, University of Amsterdam, Amsterdam, the Netherlands</w:t>
+        <w:t xml:space="preserve">Department of Psychology, University of Mainz, Mainz, Germany</w:t>
       </w:r>
     </w:p>
     <w:p>
@@ -136,7 +136,7 @@
       </w:pPr>
     </w:p>
     <w:bookmarkEnd w:id="25"/>
-    <w:bookmarkStart w:id="29" w:name="author-note"/>
+    <w:bookmarkStart w:id="30" w:name="author-note"/>
     <w:p>
       <w:pPr>
         <w:pStyle w:val="Heading1"/>
@@ -175,7 +175,7 @@
         <w:pStyle w:val="BodyText"/>
       </w:pPr>
       <w:r>
-        <w:t xml:space="preserve">Stefan Vermeent served as lead for conceptualization, data curation, methodology, formal analysis, and writing the original draft. Anna-Lena Schubert served in a supporting role for conceptualization, formal analysis, methodology, and writing-review and editing. Willem E. Frankenhuis served in a supporting role for conceptualization, methodology, supervision, funding acquisition, and writing-review and editing.</w:t>
+        <w:t xml:space="preserve">This study was approved by the Ethics Review Board of the Faculty of Social &amp; Behavioural Sciences of Utrecht University (FETC20-490) and the Ethics committee for research in the Sciences and Life Sciences of the University of Amsterdam (FNWI-41_2023).</w:t>
       </w:r>
     </w:p>
     <w:p>
@@ -183,7 +183,7 @@
         <w:pStyle w:val="BodyText"/>
       </w:pPr>
       <w:r>
-        <w:t xml:space="preserve">The preregistration, analysis scripts, and study materials are available on the article’s Github repository (</w:t>
+        <w:t xml:space="preserve">All scripts and materials needed to reproduce the findings are available on the article’s Github repository (</w:t>
       </w:r>
       <w:hyperlink r:id="rId27">
         <w:r>
@@ -206,7 +206,7 @@
         <w:t xml:space="preserve"> </w:t>
       </w:r>
       <w:r>
-        <w:t xml:space="preserve">All datasets are available to researchers in the LISS data archive, after signing a data use agreement (</w:t>
+        <w:t xml:space="preserve">All datasets are available in the LISS data archive (</w:t>
       </w:r>
       <w:hyperlink r:id="rId28">
         <w:r>
@@ -219,13 +219,54 @@
       <w:r>
         <w:t xml:space="preserve">).</w:t>
       </w:r>
+      <w:r>
+        <w:t xml:space="preserve"> </w:t>
+      </w:r>
+      <w:r>
+        <w:t xml:space="preserve">Researchers who want to access the data are required to sign a statement confirming that information about individual persons, households, etc., will not be released to others (go to</w:t>
+      </w:r>
+      <w:r>
+        <w:t xml:space="preserve"> </w:t>
+      </w:r>
+      <w:hyperlink r:id="rId29">
+        <w:r>
+          <w:rPr>
+            <w:rStyle w:val="Hyperlink"/>
+          </w:rPr>
+          <w:t xml:space="preserve">https://statements.centerdata.nl</w:t>
+        </w:r>
+      </w:hyperlink>
+      <w:r>
+        <w:t xml:space="preserve"> </w:t>
+      </w:r>
+      <w:r>
+        <w:t xml:space="preserve">for more information).</w:t>
+      </w:r>
+      <w:r>
+        <w:t xml:space="preserve"> </w:t>
+      </w:r>
+      <w:r>
+        <w:t xml:space="preserve">The data and ideas in this manuscript were not presented elsewhere.</w:t>
+      </w:r>
     </w:p>
     <w:p>
       <w:pPr>
         <w:pStyle w:val="BodyText"/>
       </w:pPr>
       <w:r>
-        <w:t xml:space="preserve">Correspondence concerning this article should be addressed to Stefan Vermeent, Department of Psychology, Utrecht University, Heidelberglaan 1, 3584 CS Utrecht, The Netherlands. Email: p.c.s.vermeent@gmail.com / p.c.s.vermeent@uu.nl.</w:t>
+        <w:t xml:space="preserve">SV served as lead for conceptualization, formal analysis, funding acquisition, investigation, methodology, and writing - original draft.</w:t>
+      </w:r>
+      <w:r>
+        <w:t xml:space="preserve"> </w:t>
+      </w:r>
+      <w:r>
+        <w:t xml:space="preserve">AS served in a supporting role for supervision, conceptualization, methodology, formal analysis, and writing - review &amp; editing.</w:t>
+      </w:r>
+      <w:r>
+        <w:t xml:space="preserve"> </w:t>
+      </w:r>
+      <w:r>
+        <w:t xml:space="preserve">WF served as lead for supervision, and in a supporting role for conceptualization, methodology, formal analysis, and writing - review &amp; editing.</w:t>
       </w:r>
     </w:p>
     <w:p>
@@ -233,13 +274,16 @@
         <w:pStyle w:val="BodyText"/>
       </w:pPr>
       <w:r>
-        <w:t xml:space="preserve">We have no conflict of interest to disclose.</w:t>
+        <w:t xml:space="preserve">The authors declare no conflicts of interest.</w:t>
       </w:r>
     </w:p>
     <w:p>
       <w:pPr>
         <w:pStyle w:val="BodyText"/>
       </w:pPr>
+      <w:r>
+        <w:t xml:space="preserve">Correspondence concerning this article should be addressed to Stefan Vermeent, Evolutionary and Population Biology, Institute for Biodiversity and Ecosystem Dynamics, University of Amsterdam, Science Park 904, 1098 XH Amsterdam, The Netherlands. Email: p.c.s.vermeent@gmail.com.</w:t>
+      </w:r>
     </w:p>
     <w:p>
       <w:pPr>
@@ -256,10 +300,10 @@
         <w:t xml:space="preserve"> </w:t>
       </w:r>
       <w:r>
-        <w:t xml:space="preserve">9573</w:t>
+        <w:t xml:space="preserve">10266</w:t>
       </w:r>
     </w:p>
-    <w:bookmarkEnd w:id="29"/>
+    <w:bookmarkEnd w:id="30"/>
     <w:sectPr>
       <w:headerReference r:id="rId10" w:type="even"/>
       <w:headerReference r:id="rId9" w:type="default"/>
@@ -298,7 +342,7 @@
 </file>
 
 <file path=word/header1.xml><?xml version="1.0" encoding="utf-8"?>
-<w:hdr xmlns:wpc="http://schemas.microsoft.com/office/word/2010/wordprocessingCanvas" xmlns:cx="http://schemas.microsoft.com/office/drawing/2014/chartex" xmlns:cx1="http://schemas.microsoft.com/office/drawing/2015/9/8/chartex" xmlns:cx2="http://schemas.microsoft.com/office/drawing/2015/10/21/chartex" xmlns:cx3="http://schemas.microsoft.com/office/drawing/2016/5/9/chartex" xmlns:cx4="http://schemas.microsoft.com/office/drawing/2016/5/10/chartex" xmlns:cx5="http://schemas.microsoft.com/office/drawing/2016/5/11/chartex" xmlns:cx6="http://schemas.microsoft.com/office/drawing/2016/5/12/chartex" xmlns:cx7="http://schemas.microsoft.com/office/drawing/2016/5/13/chartex" xmlns:cx8="http://schemas.microsoft.com/office/drawing/2016/5/14/chartex" xmlns:mc="http://schemas.openxmlformats.org/markup-compatibility/2006" xmlns:aink="http://schemas.microsoft.com/office/drawing/2016/ink" xmlns:am3d="http://schemas.microsoft.com/office/drawing/2017/model3d" xmlns:o="urn:schemas-microsoft-com:office:office" xmlns:oel="http://schemas.microsoft.com/office/2019/extlst" xmlns:r="http://schemas.openxmlformats.org/officeDocument/2006/relationships" xmlns:m="http://schemas.openxmlformats.org/officeDocument/2006/math" xmlns:v="urn:schemas-microsoft-com:vml" xmlns:wp14="http://schemas.microsoft.com/office/word/2010/wordprocessingDrawing" xmlns:wp="http://schemas.openxmlformats.org/drawingml/2006/wordprocessingDrawing" xmlns:w10="urn:schemas-microsoft-com:office:word" xmlns:w="http://schemas.openxmlformats.org/wordprocessingml/2006/main" xmlns:w14="http://schemas.microsoft.com/office/word/2010/wordml" xmlns:w15="http://schemas.microsoft.com/office/word/2012/wordml" xmlns:w16cex="http://schemas.microsoft.com/office/word/2018/wordml/cex" xmlns:w16cid="http://schemas.microsoft.com/office/word/2016/wordml/cid" xmlns:w16="http://schemas.microsoft.com/office/word/2018/wordml" xmlns:w16du="http://schemas.microsoft.com/office/word/2023/wordml/word16du" xmlns:w16sdtdh="http://schemas.microsoft.com/office/word/2020/wordml/sdtdatahash" xmlns:w16se="http://schemas.microsoft.com/office/word/2015/wordml/symex" xmlns:wpg="http://schemas.microsoft.com/office/word/2010/wordprocessingGroup" xmlns:wpi="http://schemas.microsoft.com/office/word/2010/wordprocessingInk" xmlns:wne="http://schemas.microsoft.com/office/word/2006/wordml" xmlns:wps="http://schemas.microsoft.com/office/word/2010/wordprocessingShape" mc:Ignorable="w14 w15 w16se w16cid w16 w16cex w16sdtdh w16du wp14">
+<w:hdr xmlns:wpc="http://schemas.microsoft.com/office/word/2010/wordprocessingCanvas" xmlns:cx="http://schemas.microsoft.com/office/drawing/2014/chartex" xmlns:cx1="http://schemas.microsoft.com/office/drawing/2015/9/8/chartex" xmlns:cx2="http://schemas.microsoft.com/office/drawing/2015/10/21/chartex" xmlns:cx3="http://schemas.microsoft.com/office/drawing/2016/5/9/chartex" xmlns:cx4="http://schemas.microsoft.com/office/drawing/2016/5/10/chartex" xmlns:cx5="http://schemas.microsoft.com/office/drawing/2016/5/11/chartex" xmlns:cx6="http://schemas.microsoft.com/office/drawing/2016/5/12/chartex" xmlns:cx7="http://schemas.microsoft.com/office/drawing/2016/5/13/chartex" xmlns:cx8="http://schemas.microsoft.com/office/drawing/2016/5/14/chartex" xmlns:mc="http://schemas.openxmlformats.org/markup-compatibility/2006" xmlns:aink="http://schemas.microsoft.com/office/drawing/2016/ink" xmlns:am3d="http://schemas.microsoft.com/office/drawing/2017/model3d" xmlns:o="urn:schemas-microsoft-com:office:office" xmlns:oel="http://schemas.microsoft.com/office/2019/extlst" xmlns:r="http://schemas.openxmlformats.org/officeDocument/2006/relationships" xmlns:m="http://schemas.openxmlformats.org/officeDocument/2006/math" xmlns:v="urn:schemas-microsoft-com:vml" xmlns:wp14="http://schemas.microsoft.com/office/word/2010/wordprocessingDrawing" xmlns:wp="http://schemas.openxmlformats.org/drawingml/2006/wordprocessingDrawing" xmlns:w10="urn:schemas-microsoft-com:office:word" xmlns:w="http://schemas.openxmlformats.org/wordprocessingml/2006/main" xmlns:w14="http://schemas.microsoft.com/office/word/2010/wordml" xmlns:w15="http://schemas.microsoft.com/office/word/2012/wordml" xmlns:w16cex="http://schemas.microsoft.com/office/word/2018/wordml/cex" xmlns:w16cid="http://schemas.microsoft.com/office/word/2016/wordml/cid" xmlns:w16="http://schemas.microsoft.com/office/word/2018/wordml" xmlns:w16du="http://schemas.microsoft.com/office/word/2023/wordml/word16du" xmlns:w16sdtdh="http://schemas.microsoft.com/office/word/2020/wordml/sdtdatahash" xmlns:w16sdtfl="http://schemas.microsoft.com/office/word/2024/wordml/sdtformatlock" xmlns:w16se="http://schemas.microsoft.com/office/word/2015/wordml/symex" xmlns:wpg="http://schemas.microsoft.com/office/word/2010/wordprocessingGroup" xmlns:wpi="http://schemas.microsoft.com/office/word/2010/wordprocessingInk" xmlns:wne="http://schemas.microsoft.com/office/word/2006/wordml" xmlns:wps="http://schemas.microsoft.com/office/word/2010/wordprocessingShape" mc:Ignorable="w14 w15 w16se w16cid w16 w16cex w16sdtdh w16sdtfl w16du wp14">
   <w:sdt>
     <w:sdtPr>
       <w:rPr>
@@ -310,11 +354,6 @@
         <w:docPartUnique/>
       </w:docPartObj>
     </w:sdtPr>
-    <w:sdtEndPr>
-      <w:rPr>
-        <w:rStyle w:val="PageNumber"/>
-      </w:rPr>
-    </w:sdtEndPr>
     <w:sdtContent>
       <w:p>
         <w:pPr>
@@ -355,7 +394,7 @@
 </file>
 
 <file path=word/header2.xml><?xml version="1.0" encoding="utf-8"?>
-<w:hdr xmlns:wpc="http://schemas.microsoft.com/office/word/2010/wordprocessingCanvas" xmlns:cx="http://schemas.microsoft.com/office/drawing/2014/chartex" xmlns:cx1="http://schemas.microsoft.com/office/drawing/2015/9/8/chartex" xmlns:cx2="http://schemas.microsoft.com/office/drawing/2015/10/21/chartex" xmlns:cx3="http://schemas.microsoft.com/office/drawing/2016/5/9/chartex" xmlns:cx4="http://schemas.microsoft.com/office/drawing/2016/5/10/chartex" xmlns:cx5="http://schemas.microsoft.com/office/drawing/2016/5/11/chartex" xmlns:cx6="http://schemas.microsoft.com/office/drawing/2016/5/12/chartex" xmlns:cx7="http://schemas.microsoft.com/office/drawing/2016/5/13/chartex" xmlns:cx8="http://schemas.microsoft.com/office/drawing/2016/5/14/chartex" xmlns:mc="http://schemas.openxmlformats.org/markup-compatibility/2006" xmlns:aink="http://schemas.microsoft.com/office/drawing/2016/ink" xmlns:am3d="http://schemas.microsoft.com/office/drawing/2017/model3d" xmlns:o="urn:schemas-microsoft-com:office:office" xmlns:oel="http://schemas.microsoft.com/office/2019/extlst" xmlns:r="http://schemas.openxmlformats.org/officeDocument/2006/relationships" xmlns:m="http://schemas.openxmlformats.org/officeDocument/2006/math" xmlns:v="urn:schemas-microsoft-com:vml" xmlns:wp14="http://schemas.microsoft.com/office/word/2010/wordprocessingDrawing" xmlns:wp="http://schemas.openxmlformats.org/drawingml/2006/wordprocessingDrawing" xmlns:w10="urn:schemas-microsoft-com:office:word" xmlns:w="http://schemas.openxmlformats.org/wordprocessingml/2006/main" xmlns:w14="http://schemas.microsoft.com/office/word/2010/wordml" xmlns:w15="http://schemas.microsoft.com/office/word/2012/wordml" xmlns:w16cex="http://schemas.microsoft.com/office/word/2018/wordml/cex" xmlns:w16cid="http://schemas.microsoft.com/office/word/2016/wordml/cid" xmlns:w16="http://schemas.microsoft.com/office/word/2018/wordml" xmlns:w16du="http://schemas.microsoft.com/office/word/2023/wordml/word16du" xmlns:w16sdtdh="http://schemas.microsoft.com/office/word/2020/wordml/sdtdatahash" xmlns:w16se="http://schemas.microsoft.com/office/word/2015/wordml/symex" xmlns:wpg="http://schemas.microsoft.com/office/word/2010/wordprocessingGroup" xmlns:wpi="http://schemas.microsoft.com/office/word/2010/wordprocessingInk" xmlns:wne="http://schemas.microsoft.com/office/word/2006/wordml" xmlns:wps="http://schemas.microsoft.com/office/word/2010/wordprocessingShape" mc:Ignorable="w14 w15 w16se w16cid w16 w16cex w16sdtdh w16du wp14">
+<w:hdr xmlns:wpc="http://schemas.microsoft.com/office/word/2010/wordprocessingCanvas" xmlns:cx="http://schemas.microsoft.com/office/drawing/2014/chartex" xmlns:cx1="http://schemas.microsoft.com/office/drawing/2015/9/8/chartex" xmlns:cx2="http://schemas.microsoft.com/office/drawing/2015/10/21/chartex" xmlns:cx3="http://schemas.microsoft.com/office/drawing/2016/5/9/chartex" xmlns:cx4="http://schemas.microsoft.com/office/drawing/2016/5/10/chartex" xmlns:cx5="http://schemas.microsoft.com/office/drawing/2016/5/11/chartex" xmlns:cx6="http://schemas.microsoft.com/office/drawing/2016/5/12/chartex" xmlns:cx7="http://schemas.microsoft.com/office/drawing/2016/5/13/chartex" xmlns:cx8="http://schemas.microsoft.com/office/drawing/2016/5/14/chartex" xmlns:mc="http://schemas.openxmlformats.org/markup-compatibility/2006" xmlns:aink="http://schemas.microsoft.com/office/drawing/2016/ink" xmlns:am3d="http://schemas.microsoft.com/office/drawing/2017/model3d" xmlns:o="urn:schemas-microsoft-com:office:office" xmlns:oel="http://schemas.microsoft.com/office/2019/extlst" xmlns:r="http://schemas.openxmlformats.org/officeDocument/2006/relationships" xmlns:m="http://schemas.openxmlformats.org/officeDocument/2006/math" xmlns:v="urn:schemas-microsoft-com:vml" xmlns:wp14="http://schemas.microsoft.com/office/word/2010/wordprocessingDrawing" xmlns:wp="http://schemas.openxmlformats.org/drawingml/2006/wordprocessingDrawing" xmlns:w10="urn:schemas-microsoft-com:office:word" xmlns:w="http://schemas.openxmlformats.org/wordprocessingml/2006/main" xmlns:w14="http://schemas.microsoft.com/office/word/2010/wordml" xmlns:w15="http://schemas.microsoft.com/office/word/2012/wordml" xmlns:w16cex="http://schemas.microsoft.com/office/word/2018/wordml/cex" xmlns:w16cid="http://schemas.microsoft.com/office/word/2016/wordml/cid" xmlns:w16="http://schemas.microsoft.com/office/word/2018/wordml" xmlns:w16du="http://schemas.microsoft.com/office/word/2023/wordml/word16du" xmlns:w16sdtdh="http://schemas.microsoft.com/office/word/2020/wordml/sdtdatahash" xmlns:w16sdtfl="http://schemas.microsoft.com/office/word/2024/wordml/sdtformatlock" xmlns:w16se="http://schemas.microsoft.com/office/word/2015/wordml/symex" xmlns:wpg="http://schemas.microsoft.com/office/word/2010/wordprocessingGroup" xmlns:wpi="http://schemas.microsoft.com/office/word/2010/wordprocessingInk" xmlns:wne="http://schemas.microsoft.com/office/word/2006/wordml" xmlns:wps="http://schemas.microsoft.com/office/word/2010/wordprocessingShape" mc:Ignorable="w14 w15 w16se w16cid w16 w16cex w16sdtdh w16sdtfl w16du wp14">
   <w:sdt>
     <w:sdtPr>
       <w:rPr>
@@ -367,11 +406,6 @@
         <w:docPartUnique/>
       </w:docPartObj>
     </w:sdtPr>
-    <w:sdtEndPr>
-      <w:rPr>
-        <w:rStyle w:val="PageNumber"/>
-      </w:rPr>
-    </w:sdtEndPr>
     <w:sdtContent>
       <w:p>
         <w:pPr>
@@ -420,14 +454,14 @@
       <w:ind w:right="360"/>
     </w:pPr>
     <w:r>
-      <w:t>INHIBITION AND ATTENTION SHIFTING</w:t>
+      <w:t>ADVERSITY AND EXECUTIVE FUNCTIONING</w:t>
     </w:r>
   </w:p>
 </w:hdr>
 </file>
 
 <file path=word/header3.xml><?xml version="1.0" encoding="utf-8"?>
-<w:hdr xmlns:wpc="http://schemas.microsoft.com/office/word/2010/wordprocessingCanvas" xmlns:cx="http://schemas.microsoft.com/office/drawing/2014/chartex" xmlns:cx1="http://schemas.microsoft.com/office/drawing/2015/9/8/chartex" xmlns:cx2="http://schemas.microsoft.com/office/drawing/2015/10/21/chartex" xmlns:cx3="http://schemas.microsoft.com/office/drawing/2016/5/9/chartex" xmlns:cx4="http://schemas.microsoft.com/office/drawing/2016/5/10/chartex" xmlns:cx5="http://schemas.microsoft.com/office/drawing/2016/5/11/chartex" xmlns:cx6="http://schemas.microsoft.com/office/drawing/2016/5/12/chartex" xmlns:cx7="http://schemas.microsoft.com/office/drawing/2016/5/13/chartex" xmlns:cx8="http://schemas.microsoft.com/office/drawing/2016/5/14/chartex" xmlns:mc="http://schemas.openxmlformats.org/markup-compatibility/2006" xmlns:aink="http://schemas.microsoft.com/office/drawing/2016/ink" xmlns:am3d="http://schemas.microsoft.com/office/drawing/2017/model3d" xmlns:o="urn:schemas-microsoft-com:office:office" xmlns:oel="http://schemas.microsoft.com/office/2019/extlst" xmlns:r="http://schemas.openxmlformats.org/officeDocument/2006/relationships" xmlns:m="http://schemas.openxmlformats.org/officeDocument/2006/math" xmlns:v="urn:schemas-microsoft-com:vml" xmlns:wp14="http://schemas.microsoft.com/office/word/2010/wordprocessingDrawing" xmlns:wp="http://schemas.openxmlformats.org/drawingml/2006/wordprocessingDrawing" xmlns:w10="urn:schemas-microsoft-com:office:word" xmlns:w="http://schemas.openxmlformats.org/wordprocessingml/2006/main" xmlns:w14="http://schemas.microsoft.com/office/word/2010/wordml" xmlns:w15="http://schemas.microsoft.com/office/word/2012/wordml" xmlns:w16cex="http://schemas.microsoft.com/office/word/2018/wordml/cex" xmlns:w16cid="http://schemas.microsoft.com/office/word/2016/wordml/cid" xmlns:w16="http://schemas.microsoft.com/office/word/2018/wordml" xmlns:w16du="http://schemas.microsoft.com/office/word/2023/wordml/word16du" xmlns:w16sdtdh="http://schemas.microsoft.com/office/word/2020/wordml/sdtdatahash" xmlns:w16se="http://schemas.microsoft.com/office/word/2015/wordml/symex" xmlns:wpg="http://schemas.microsoft.com/office/word/2010/wordprocessingGroup" xmlns:wpi="http://schemas.microsoft.com/office/word/2010/wordprocessingInk" xmlns:wne="http://schemas.microsoft.com/office/word/2006/wordml" xmlns:wps="http://schemas.microsoft.com/office/word/2010/wordprocessingShape" mc:Ignorable="w14 w15 w16se w16cid w16 w16cex w16sdtdh w16du wp14">
+<w:hdr xmlns:wpc="http://schemas.microsoft.com/office/word/2010/wordprocessingCanvas" xmlns:cx="http://schemas.microsoft.com/office/drawing/2014/chartex" xmlns:cx1="http://schemas.microsoft.com/office/drawing/2015/9/8/chartex" xmlns:cx2="http://schemas.microsoft.com/office/drawing/2015/10/21/chartex" xmlns:cx3="http://schemas.microsoft.com/office/drawing/2016/5/9/chartex" xmlns:cx4="http://schemas.microsoft.com/office/drawing/2016/5/10/chartex" xmlns:cx5="http://schemas.microsoft.com/office/drawing/2016/5/11/chartex" xmlns:cx6="http://schemas.microsoft.com/office/drawing/2016/5/12/chartex" xmlns:cx7="http://schemas.microsoft.com/office/drawing/2016/5/13/chartex" xmlns:cx8="http://schemas.microsoft.com/office/drawing/2016/5/14/chartex" xmlns:mc="http://schemas.openxmlformats.org/markup-compatibility/2006" xmlns:aink="http://schemas.microsoft.com/office/drawing/2016/ink" xmlns:am3d="http://schemas.microsoft.com/office/drawing/2017/model3d" xmlns:o="urn:schemas-microsoft-com:office:office" xmlns:oel="http://schemas.microsoft.com/office/2019/extlst" xmlns:r="http://schemas.openxmlformats.org/officeDocument/2006/relationships" xmlns:m="http://schemas.openxmlformats.org/officeDocument/2006/math" xmlns:v="urn:schemas-microsoft-com:vml" xmlns:wp14="http://schemas.microsoft.com/office/word/2010/wordprocessingDrawing" xmlns:wp="http://schemas.openxmlformats.org/drawingml/2006/wordprocessingDrawing" xmlns:w10="urn:schemas-microsoft-com:office:word" xmlns:w="http://schemas.openxmlformats.org/wordprocessingml/2006/main" xmlns:w14="http://schemas.microsoft.com/office/word/2010/wordml" xmlns:w15="http://schemas.microsoft.com/office/word/2012/wordml" xmlns:w16cex="http://schemas.microsoft.com/office/word/2018/wordml/cex" xmlns:w16cid="http://schemas.microsoft.com/office/word/2016/wordml/cid" xmlns:w16="http://schemas.microsoft.com/office/word/2018/wordml" xmlns:w16du="http://schemas.microsoft.com/office/word/2023/wordml/word16du" xmlns:w16sdtdh="http://schemas.microsoft.com/office/word/2020/wordml/sdtdatahash" xmlns:w16sdtfl="http://schemas.microsoft.com/office/word/2024/wordml/sdtformatlock" xmlns:w16se="http://schemas.microsoft.com/office/word/2015/wordml/symex" xmlns:wpg="http://schemas.microsoft.com/office/word/2010/wordprocessingGroup" xmlns:wpi="http://schemas.microsoft.com/office/word/2010/wordprocessingInk" xmlns:wne="http://schemas.microsoft.com/office/word/2006/wordml" xmlns:wps="http://schemas.microsoft.com/office/word/2010/wordprocessingShape" mc:Ignorable="w14 w15 w16se w16cid w16 w16cex w16sdtdh w16sdtfl w16du wp14">
   <w:p>
     <w:pPr>
       <w:pStyle w:val="Header"/>
@@ -443,7 +477,7 @@
 </file>
 
 <file path=word/numbering.xml><?xml version="1.0" encoding="utf-8"?>
-<w:numbering xmlns:aink="http://schemas.microsoft.com/office/drawing/2016/ink" xmlns:am3d="http://schemas.microsoft.com/office/drawing/2017/model3d" xmlns:cx="http://schemas.microsoft.com/office/drawing/2014/chartex" xmlns:cx1="http://schemas.microsoft.com/office/drawing/2015/9/8/chartex" xmlns:cx2="http://schemas.microsoft.com/office/drawing/2015/10/21/chartex" xmlns:cx3="http://schemas.microsoft.com/office/drawing/2016/5/9/chartex" xmlns:cx4="http://schemas.microsoft.com/office/drawing/2016/5/10/chartex" xmlns:cx5="http://schemas.microsoft.com/office/drawing/2016/5/11/chartex" xmlns:cx6="http://schemas.microsoft.com/office/drawing/2016/5/12/chartex" xmlns:cx7="http://schemas.microsoft.com/office/drawing/2016/5/13/chartex" xmlns:cx8="http://schemas.microsoft.com/office/drawing/2016/5/14/chartex" xmlns:m="http://schemas.openxmlformats.org/officeDocument/2006/math" xmlns:mc="http://schemas.openxmlformats.org/markup-compatibility/2006" xmlns:o="urn:schemas-microsoft-com:office:office" xmlns:oel="http://schemas.microsoft.com/office/2019/extlst" xmlns:r="http://schemas.openxmlformats.org/officeDocument/2006/relationships" xmlns:v="urn:schemas-microsoft-com:vml" xmlns:w="http://schemas.openxmlformats.org/wordprocessingml/2006/main" xmlns:w10="urn:schemas-microsoft-com:office:word" xmlns:w14="http://schemas.microsoft.com/office/word/2010/wordml" xmlns:w15="http://schemas.microsoft.com/office/word/2012/wordml" xmlns:w16="http://schemas.microsoft.com/office/word/2018/wordml" xmlns:w16cex="http://schemas.microsoft.com/office/word/2018/wordml/cex" xmlns:w16cid="http://schemas.microsoft.com/office/word/2016/wordml/cid" xmlns:w16du="http://schemas.microsoft.com/office/word/2023/wordml/word16du" xmlns:w16sdtdh="http://schemas.microsoft.com/office/word/2020/wordml/sdtdatahash" xmlns:w16se="http://schemas.microsoft.com/office/word/2015/wordml/symex" xmlns:wne="http://schemas.microsoft.com/office/word/2006/wordml" xmlns:wp="http://schemas.openxmlformats.org/drawingml/2006/wordprocessingDrawing" xmlns:wp14="http://schemas.microsoft.com/office/word/2010/wordprocessingDrawing" xmlns:wpc="http://schemas.microsoft.com/office/word/2010/wordprocessingCanvas" xmlns:wpg="http://schemas.microsoft.com/office/word/2010/wordprocessingGroup" xmlns:wpi="http://schemas.microsoft.com/office/word/2010/wordprocessingInk" xmlns:wps="http://schemas.microsoft.com/office/word/2010/wordprocessingShape" mc:Ignorable="w14 w15 w16se w16cid w16 w16cex w16sdtdh w16du wp14">
+<w:numbering xmlns:aink="http://schemas.microsoft.com/office/drawing/2016/ink" xmlns:am3d="http://schemas.microsoft.com/office/drawing/2017/model3d" xmlns:cx="http://schemas.microsoft.com/office/drawing/2014/chartex" xmlns:cx1="http://schemas.microsoft.com/office/drawing/2015/9/8/chartex" xmlns:cx2="http://schemas.microsoft.com/office/drawing/2015/10/21/chartex" xmlns:cx3="http://schemas.microsoft.com/office/drawing/2016/5/9/chartex" xmlns:cx4="http://schemas.microsoft.com/office/drawing/2016/5/10/chartex" xmlns:cx5="http://schemas.microsoft.com/office/drawing/2016/5/11/chartex" xmlns:cx6="http://schemas.microsoft.com/office/drawing/2016/5/12/chartex" xmlns:cx7="http://schemas.microsoft.com/office/drawing/2016/5/13/chartex" xmlns:cx8="http://schemas.microsoft.com/office/drawing/2016/5/14/chartex" xmlns:m="http://schemas.openxmlformats.org/officeDocument/2006/math" xmlns:mc="http://schemas.openxmlformats.org/markup-compatibility/2006" xmlns:o="urn:schemas-microsoft-com:office:office" xmlns:oel="http://schemas.microsoft.com/office/2019/extlst" xmlns:r="http://schemas.openxmlformats.org/officeDocument/2006/relationships" xmlns:v="urn:schemas-microsoft-com:vml" xmlns:w="http://schemas.openxmlformats.org/wordprocessingml/2006/main" xmlns:w10="urn:schemas-microsoft-com:office:word" xmlns:w14="http://schemas.microsoft.com/office/word/2010/wordml" xmlns:w15="http://schemas.microsoft.com/office/word/2012/wordml" xmlns:w16="http://schemas.microsoft.com/office/word/2018/wordml" xmlns:w16cex="http://schemas.microsoft.com/office/word/2018/wordml/cex" xmlns:w16cid="http://schemas.microsoft.com/office/word/2016/wordml/cid" xmlns:w16du="http://schemas.microsoft.com/office/word/2023/wordml/word16du" xmlns:w16sdtdh="http://schemas.microsoft.com/office/word/2020/wordml/sdtdatahash" xmlns:w16sdtfl="http://schemas.microsoft.com/office/word/2024/wordml/sdtformatlock" xmlns:w16se="http://schemas.microsoft.com/office/word/2015/wordml/symex" xmlns:wne="http://schemas.microsoft.com/office/word/2006/wordml" xmlns:wp="http://schemas.openxmlformats.org/drawingml/2006/wordprocessingDrawing" xmlns:wp14="http://schemas.microsoft.com/office/word/2010/wordprocessingDrawing" xmlns:wpc="http://schemas.microsoft.com/office/word/2010/wordprocessingCanvas" xmlns:wpg="http://schemas.microsoft.com/office/word/2010/wordprocessingGroup" xmlns:wpi="http://schemas.microsoft.com/office/word/2010/wordprocessingInk" xmlns:wps="http://schemas.microsoft.com/office/word/2010/wordprocessingShape" mc:Ignorable="w14 w15 w16se w16cid w16 w16cex w16sdtdh w16sdtfl w16du wp14">
   <w:abstractNum w15:restartNumberingAfterBreak="0" w:abstractNumId="0">
     <w:nsid w:val="FFFFFF7C"/>
     <w:multiLevelType w:val="singleLevel"/>
@@ -1732,7 +1766,7 @@
 </file>
 
 <file path=word/styles.xml><?xml version="1.0" encoding="utf-8"?>
-<w:styles xmlns:mc="http://schemas.openxmlformats.org/markup-compatibility/2006" xmlns:r="http://schemas.openxmlformats.org/officeDocument/2006/relationships" xmlns:w="http://schemas.openxmlformats.org/wordprocessingml/2006/main" xmlns:w14="http://schemas.microsoft.com/office/word/2010/wordml" xmlns:w15="http://schemas.microsoft.com/office/word/2012/wordml" xmlns:w16="http://schemas.microsoft.com/office/word/2018/wordml" xmlns:w16cex="http://schemas.microsoft.com/office/word/2018/wordml/cex" xmlns:w16cid="http://schemas.microsoft.com/office/word/2016/wordml/cid" xmlns:w16du="http://schemas.microsoft.com/office/word/2023/wordml/word16du" xmlns:w16sdtdh="http://schemas.microsoft.com/office/word/2020/wordml/sdtdatahash" xmlns:w16se="http://schemas.microsoft.com/office/word/2015/wordml/symex" mc:Ignorable="w14 w15 w16se w16cid w16 w16cex w16sdtdh w16du">
+<w:styles xmlns:mc="http://schemas.openxmlformats.org/markup-compatibility/2006" xmlns:r="http://schemas.openxmlformats.org/officeDocument/2006/relationships" xmlns:w="http://schemas.openxmlformats.org/wordprocessingml/2006/main" xmlns:w14="http://schemas.microsoft.com/office/word/2010/wordml" xmlns:w15="http://schemas.microsoft.com/office/word/2012/wordml" xmlns:w16="http://schemas.microsoft.com/office/word/2018/wordml" xmlns:w16cex="http://schemas.microsoft.com/office/word/2018/wordml/cex" xmlns:w16cid="http://schemas.microsoft.com/office/word/2016/wordml/cid" xmlns:w16du="http://schemas.microsoft.com/office/word/2023/wordml/word16du" xmlns:w16sdtdh="http://schemas.microsoft.com/office/word/2020/wordml/sdtdatahash" xmlns:w16sdtfl="http://schemas.microsoft.com/office/word/2024/wordml/sdtformatlock" xmlns:w16se="http://schemas.microsoft.com/office/word/2015/wordml/symex" mc:Ignorable="w14 w15 w16se w16cid w16 w16cex w16sdtdh w16sdtfl w16du">
   <w:docDefaults>
     <w:rPrDefault>
       <w:rPr>
